--- a/Lab4/prelab/MEEM4707_Prelab4_rckreisc.docx
+++ b/Lab4/prelab/MEEM4707_Prelab4_rckreisc.docx
@@ -475,6 +475,7 @@
       <w:r>
         <w:rPr>
           <w:rFonts w:asciiTheme="majorHAnsi" w:eastAsiaTheme="majorEastAsia" w:hAnsiTheme="majorHAnsi" w:cstheme="majorBidi"/>
+          <w:noProof/>
           <w:sz w:val="24"/>
           <w:szCs w:val="24"/>
         </w:rPr>
@@ -514,36 +515,17 @@
           </wp:inline>
         </w:drawing>
       </w:r>
-      <w:r>
+    </w:p>
+    <w:p>
+      <w:pPr>
+        <w:pStyle w:val="ListParagraph"/>
+        <w:spacing w:line="240" w:lineRule="auto"/>
         <w:rPr>
           <w:rFonts w:asciiTheme="majorHAnsi" w:eastAsiaTheme="majorEastAsia" w:hAnsiTheme="majorHAnsi" w:cstheme="majorBidi"/>
           <w:sz w:val="24"/>
           <w:szCs w:val="24"/>
         </w:rPr>
-        <w:br/>
-      </w:r>
-      <w:r>
-        <w:rPr>
-          <w:rFonts w:asciiTheme="majorHAnsi" w:eastAsiaTheme="majorEastAsia" w:hAnsiTheme="majorHAnsi" w:cstheme="majorBidi"/>
-          <w:b/>
-          <w:bCs/>
-          <w:i/>
-          <w:iCs/>
-          <w:sz w:val="24"/>
-          <w:szCs w:val="24"/>
-        </w:rPr>
-        <w:t>Figure 1:</w:t>
-      </w:r>
-      <w:r>
-        <w:rPr>
-          <w:rFonts w:asciiTheme="majorHAnsi" w:eastAsiaTheme="majorEastAsia" w:hAnsiTheme="majorHAnsi" w:cstheme="majorBidi"/>
-          <w:i/>
-          <w:iCs/>
-          <w:sz w:val="24"/>
-          <w:szCs w:val="24"/>
-        </w:rPr>
-        <w:t xml:space="preserve"> Perpendicular turtlebot setup.</w:t>
-      </w:r>
+      </w:pPr>
     </w:p>
     <w:p>
       <w:pPr>
@@ -555,24 +537,45 @@
           <w:szCs w:val="24"/>
         </w:rPr>
       </w:pPr>
-    </w:p>
-    <w:p>
-      <w:pPr>
-        <w:pStyle w:val="ListParagraph"/>
-        <w:spacing w:line="240" w:lineRule="auto"/>
+      <w:r>
         <w:rPr>
           <w:rFonts w:asciiTheme="majorHAnsi" w:eastAsiaTheme="majorEastAsia" w:hAnsiTheme="majorHAnsi" w:cstheme="majorBidi"/>
           <w:sz w:val="24"/>
           <w:szCs w:val="24"/>
         </w:rPr>
-      </w:pPr>
+        <w:t xml:space="preserve">Assuming an angular resolution of 1 degree, there should be exactly 360 distances measured. If the robot is faced perpendicular to the wall (as shown </w:t>
+      </w:r>
       <w:r>
         <w:rPr>
           <w:rFonts w:asciiTheme="majorHAnsi" w:eastAsiaTheme="majorEastAsia" w:hAnsiTheme="majorHAnsi" w:cstheme="majorBidi"/>
           <w:sz w:val="24"/>
           <w:szCs w:val="24"/>
         </w:rPr>
-        <w:t>Assuming an angular resolution of 1 degree, there should be exactly 360 distances measured. If the robot is faced perpendicular to the wall (as shown in Figure 1) and scans CCW, then the closest measurement should be at 90 degrees, or index 89.</w:t>
+        <w:t>above</w:t>
+      </w:r>
+      <w:r>
+        <w:rPr>
+          <w:rFonts w:asciiTheme="majorHAnsi" w:eastAsiaTheme="majorEastAsia" w:hAnsiTheme="majorHAnsi" w:cstheme="majorBidi"/>
+          <w:sz w:val="24"/>
+          <w:szCs w:val="24"/>
+        </w:rPr>
+        <w:t>) and scans CCW</w:t>
+      </w:r>
+      <w:r>
+        <w:rPr>
+          <w:rFonts w:asciiTheme="majorHAnsi" w:eastAsiaTheme="majorEastAsia" w:hAnsiTheme="majorHAnsi" w:cstheme="majorBidi"/>
+          <w:sz w:val="24"/>
+          <w:szCs w:val="24"/>
+        </w:rPr>
+        <w:t xml:space="preserve"> from the X+ axis</w:t>
+      </w:r>
+      <w:r>
+        <w:rPr>
+          <w:rFonts w:asciiTheme="majorHAnsi" w:eastAsiaTheme="majorEastAsia" w:hAnsiTheme="majorHAnsi" w:cstheme="majorBidi"/>
+          <w:sz w:val="24"/>
+          <w:szCs w:val="24"/>
+        </w:rPr>
+        <w:t>, then the closest measurement should be at 90 degrees, or index 89.</w:t>
       </w:r>
     </w:p>
     <w:p>
@@ -809,17 +812,142 @@
         </w:numPr>
         <w:spacing w:line="276" w:lineRule="auto"/>
         <w:ind w:right="58"/>
-        <w:jc w:val="both"/>
       </w:pPr>
       <w:r>
         <w:t>The Lidar data is initially defined in lines 29-34</w:t>
       </w:r>
       <w:r>
-        <w:t>, where scn_arr represents one full sweep worth of data, and res represents the amount of data points per degree.</w:t>
+        <w:t xml:space="preserve">, where scn_arr represents one full sweep worth of </w:t>
+      </w:r>
+      <w:r>
+        <w:t>measured distances</w:t>
+      </w:r>
+      <w:r>
+        <w:t xml:space="preserve">, and res represents </w:t>
+      </w:r>
+      <w:r>
+        <w:t>the resolution in terms of degrees/sample (ex: 180 samples -&gt; res = 2)</w:t>
+      </w:r>
+      <w:r>
+        <w:rPr>
+          <w:noProof/>
+        </w:rPr>
+        <w:t xml:space="preserve"> </w:t>
+      </w:r>
+      <w:r>
+        <w:drawing>
+          <wp:inline distT="0" distB="0" distL="0" distR="0" wp14:anchorId="4248519C" wp14:editId="616CD214">
+            <wp:extent cx="5943600" cy="1279525"/>
+            <wp:effectExtent l="0" t="0" r="0" b="0"/>
+            <wp:docPr id="555107236" name="Picture 1" descr="A screen shot of a computer program&#10;&#10;Description automatically generated"/>
+            <wp:cNvGraphicFramePr>
+              <a:graphicFrameLocks xmlns:a="http://schemas.openxmlformats.org/drawingml/2006/main" noChangeAspect="1"/>
+            </wp:cNvGraphicFramePr>
+            <a:graphic xmlns:a="http://schemas.openxmlformats.org/drawingml/2006/main">
+              <a:graphicData uri="http://schemas.openxmlformats.org/drawingml/2006/picture">
+                <pic:pic xmlns:pic="http://schemas.openxmlformats.org/drawingml/2006/picture">
+                  <pic:nvPicPr>
+                    <pic:cNvPr id="555107236" name="Picture 1" descr="A screen shot of a computer program&#10;&#10;Description automatically generated"/>
+                    <pic:cNvPicPr/>
+                  </pic:nvPicPr>
+                  <pic:blipFill>
+                    <a:blip r:embed="rId10"/>
+                    <a:stretch>
+                      <a:fillRect/>
+                    </a:stretch>
+                  </pic:blipFill>
+                  <pic:spPr>
+                    <a:xfrm>
+                      <a:off x="0" y="0"/>
+                      <a:ext cx="5943600" cy="1279525"/>
+                    </a:xfrm>
+                    <a:prstGeom prst="rect">
+                      <a:avLst/>
+                    </a:prstGeom>
+                  </pic:spPr>
+                </pic:pic>
+              </a:graphicData>
+            </a:graphic>
+          </wp:inline>
+        </w:drawing>
+      </w:r>
+    </w:p>
+    <w:p>
+      <w:pPr>
+        <w:pStyle w:val="ListParagraph"/>
+        <w:numPr>
+          <w:ilvl w:val="0"/>
+          <w:numId w:val="40"/>
+        </w:numPr>
+        <w:spacing w:line="276" w:lineRule="auto"/>
+        <w:ind w:right="58"/>
+      </w:pPr>
+      <w:r>
+        <w:t>The minimum distance value is stored in the variable d on line</w:t>
+      </w:r>
+      <w:r>
+        <w:t xml:space="preserve"> 42</w:t>
+      </w:r>
+      <w:r>
+        <w:t xml:space="preserve">. It is found by taking the minimum value of scn_arr, which holds distances from the last full sweep. </w:t>
+      </w:r>
+    </w:p>
+    <w:p>
+      <w:pPr>
+        <w:pStyle w:val="ListParagraph"/>
+        <w:numPr>
+          <w:ilvl w:val="0"/>
+          <w:numId w:val="40"/>
+        </w:numPr>
+        <w:spacing w:line="276" w:lineRule="auto"/>
+        <w:ind w:right="58"/>
+      </w:pPr>
+      <w:r>
+        <w:t>The angle at which the minimum distance is found is calculated from the index of d in scn_arr on lines 43-44. The angle itself is calculated by multiplying the index by res (angles/sample) to find it in degrees.</w:t>
+      </w:r>
+      <w:r>
+        <w:br/>
+      </w:r>
+      <w:r>
+        <w:drawing>
+          <wp:inline distT="0" distB="0" distL="0" distR="0" wp14:anchorId="26DFEFDC" wp14:editId="016BF513">
+            <wp:extent cx="5943600" cy="572770"/>
+            <wp:effectExtent l="0" t="0" r="0" b="0"/>
+            <wp:docPr id="75141386" name="Picture 1"/>
+            <wp:cNvGraphicFramePr>
+              <a:graphicFrameLocks xmlns:a="http://schemas.openxmlformats.org/drawingml/2006/main" noChangeAspect="1"/>
+            </wp:cNvGraphicFramePr>
+            <a:graphic xmlns:a="http://schemas.openxmlformats.org/drawingml/2006/main">
+              <a:graphicData uri="http://schemas.openxmlformats.org/drawingml/2006/picture">
+                <pic:pic xmlns:pic="http://schemas.openxmlformats.org/drawingml/2006/picture">
+                  <pic:nvPicPr>
+                    <pic:cNvPr id="75141386" name=""/>
+                    <pic:cNvPicPr/>
+                  </pic:nvPicPr>
+                  <pic:blipFill>
+                    <a:blip r:embed="rId11"/>
+                    <a:stretch>
+                      <a:fillRect/>
+                    </a:stretch>
+                  </pic:blipFill>
+                  <pic:spPr>
+                    <a:xfrm>
+                      <a:off x="0" y="0"/>
+                      <a:ext cx="5943600" cy="572770"/>
+                    </a:xfrm>
+                    <a:prstGeom prst="rect">
+                      <a:avLst/>
+                    </a:prstGeom>
+                  </pic:spPr>
+                </pic:pic>
+              </a:graphicData>
+            </a:graphic>
+          </wp:inline>
+        </w:drawing>
       </w:r>
     </w:p>
     <w:sectPr>
-      <w:footerReference w:type="default" r:id="rId10"/>
+      <w:footerReference w:type="default" r:id="rId12"/>
       <w:pgSz w:w="12240" w:h="15840"/>
       <w:pgMar w:top="1440" w:right="1440" w:bottom="1440" w:left="1440" w:header="720" w:footer="720" w:gutter="0"/>
       <w:pgBorders w:offsetFrom="page">
